--- a/MAT/hw4.docx
+++ b/MAT/hw4.docx
@@ -13,6 +13,279 @@
       <w:r>
         <w:t>Chinese remainder them</w:t>
       </w:r>
+      <w:r>
+        <w:br/>
+      </w:r>
+      <m:oMathPara>
+        <m:oMath>
+          <m:r>
+            <w:rPr>
+              <w:rFonts w:ascii="Cambria Math" w:hAnsi="Cambria Math"/>
+            </w:rPr>
+            <m:t>∃k∈N s.t.  23k+7=x</m:t>
+          </m:r>
+          <m:r>
+            <w:rPr>
+              <w:rFonts w:ascii="Cambria Math" w:hAnsi="Cambria Math"/>
+            </w:rPr>
+            <w:br/>
+          </m:r>
+        </m:oMath>
+        <m:oMath>
+          <m:r>
+            <w:rPr>
+              <w:rFonts w:ascii="Cambria Math" w:hAnsi="Cambria Math"/>
+            </w:rPr>
+            <m:t>23k+7=4 mod 13</m:t>
+          </m:r>
+          <m:r>
+            <w:rPr>
+              <w:rFonts w:ascii="Cambria Math" w:hAnsi="Cambria Math"/>
+            </w:rPr>
+            <w:br/>
+          </m:r>
+        </m:oMath>
+        <m:oMath>
+          <m:r>
+            <w:rPr>
+              <w:rFonts w:ascii="Cambria Math" w:hAnsi="Cambria Math"/>
+            </w:rPr>
+            <m:t>23k=10 mod 13</m:t>
+          </m:r>
+          <m:r>
+            <w:rPr>
+              <w:rFonts w:ascii="Cambria Math" w:hAnsi="Cambria Math"/>
+            </w:rPr>
+            <w:br/>
+          </m:r>
+        </m:oMath>
+        <m:oMath>
+          <m:r>
+            <w:rPr>
+              <w:rFonts w:ascii="Cambria Math" w:hAnsi="Cambria Math"/>
+            </w:rPr>
+            <m:t>k=10 mod 13</m:t>
+          </m:r>
+          <m:r>
+            <w:rPr>
+              <w:rFonts w:ascii="Cambria Math" w:hAnsi="Cambria Math"/>
+            </w:rPr>
+            <w:br/>
+          </m:r>
+        </m:oMath>
+        <m:oMath>
+          <m:r>
+            <w:rPr>
+              <w:rFonts w:ascii="Cambria Math" w:hAnsi="Cambria Math"/>
+            </w:rPr>
+            <m:t>k=13l+10</m:t>
+          </m:r>
+          <m:r>
+            <w:rPr>
+              <w:rFonts w:ascii="Cambria Math" w:hAnsi="Cambria Math"/>
+            </w:rPr>
+            <w:br/>
+          </m:r>
+        </m:oMath>
+        <m:oMath>
+          <m:r>
+            <w:rPr>
+              <w:rFonts w:ascii="Cambria Math" w:hAnsi="Cambria Math"/>
+            </w:rPr>
+            <m:t>23</m:t>
+          </m:r>
+          <m:d>
+            <m:dPr>
+              <m:ctrlPr>
+                <w:rPr>
+                  <w:rFonts w:ascii="Cambria Math" w:hAnsi="Cambria Math"/>
+                  <w:i/>
+                </w:rPr>
+              </m:ctrlPr>
+            </m:dPr>
+            <m:e>
+              <m:r>
+                <w:rPr>
+                  <w:rFonts w:ascii="Cambria Math" w:hAnsi="Cambria Math"/>
+                </w:rPr>
+                <m:t>13l+10</m:t>
+              </m:r>
+            </m:e>
+          </m:d>
+          <m:r>
+            <w:rPr>
+              <w:rFonts w:ascii="Cambria Math" w:hAnsi="Cambria Math"/>
+            </w:rPr>
+            <m:t xml:space="preserve">+7= </m:t>
+          </m:r>
+          <m:r>
+            <w:rPr>
+              <w:rFonts w:ascii="Cambria Math" w:hAnsi="Cambria Math"/>
+            </w:rPr>
+            <w:br/>
+          </m:r>
+        </m:oMath>
+        <m:oMath>
+          <m:r>
+            <w:rPr>
+              <w:rFonts w:ascii="Cambria Math" w:hAnsi="Cambria Math"/>
+            </w:rPr>
+            <m:t>299l+237=</m:t>
+          </m:r>
+          <m:r>
+            <w:rPr>
+              <w:rFonts w:ascii="Cambria Math" w:hAnsi="Cambria Math"/>
+            </w:rPr>
+            <m:t>3mod11</m:t>
+          </m:r>
+          <m:r>
+            <w:rPr>
+              <w:rFonts w:ascii="Cambria Math" w:hAnsi="Cambria Math"/>
+            </w:rPr>
+            <w:br/>
+          </m:r>
+        </m:oMath>
+        <m:oMath>
+          <m:r>
+            <w:rPr>
+              <w:rFonts w:ascii="Cambria Math" w:hAnsi="Cambria Math"/>
+            </w:rPr>
+            <m:t>l=8 mod 11</m:t>
+          </m:r>
+          <m:r>
+            <w:rPr>
+              <w:rFonts w:ascii="Cambria Math" w:hAnsi="Cambria Math"/>
+            </w:rPr>
+            <w:br/>
+          </m:r>
+        </m:oMath>
+        <m:oMath>
+          <m:r>
+            <w:rPr>
+              <w:rFonts w:ascii="Cambria Math" w:hAnsi="Cambria Math"/>
+            </w:rPr>
+            <m:t>l=11m+8</m:t>
+          </m:r>
+          <m:r>
+            <w:rPr>
+              <w:rFonts w:ascii="Cambria Math" w:hAnsi="Cambria Math"/>
+            </w:rPr>
+            <w:br/>
+          </m:r>
+        </m:oMath>
+        <m:oMath>
+          <m:r>
+            <w:rPr>
+              <w:rFonts w:ascii="Cambria Math" w:hAnsi="Cambria Math"/>
+            </w:rPr>
+            <m:t>13</m:t>
+          </m:r>
+          <m:d>
+            <m:dPr>
+              <m:ctrlPr>
+                <w:rPr>
+                  <w:rFonts w:ascii="Cambria Math" w:hAnsi="Cambria Math"/>
+                  <w:i/>
+                </w:rPr>
+              </m:ctrlPr>
+            </m:dPr>
+            <m:e>
+              <m:r>
+                <w:rPr>
+                  <w:rFonts w:ascii="Cambria Math" w:hAnsi="Cambria Math"/>
+                </w:rPr>
+                <m:t>11m+8</m:t>
+              </m:r>
+            </m:e>
+          </m:d>
+          <m:r>
+            <w:rPr>
+              <w:rFonts w:ascii="Cambria Math" w:hAnsi="Cambria Math"/>
+            </w:rPr>
+            <m:t xml:space="preserve">+10= </m:t>
+          </m:r>
+          <m:r>
+            <w:rPr>
+              <w:rFonts w:ascii="Cambria Math" w:hAnsi="Cambria Math"/>
+            </w:rPr>
+            <w:br/>
+          </m:r>
+        </m:oMath>
+        <m:oMath>
+          <m:r>
+            <w:rPr>
+              <w:rFonts w:ascii="Cambria Math" w:hAnsi="Cambria Math"/>
+            </w:rPr>
+            <m:t>143m+114=</m:t>
+          </m:r>
+          <m:r>
+            <w:rPr>
+              <w:rFonts w:ascii="Cambria Math" w:hAnsi="Cambria Math"/>
+            </w:rPr>
+            <m:t>2 mod 5</m:t>
+          </m:r>
+          <m:r>
+            <w:rPr>
+              <w:rFonts w:ascii="Cambria Math" w:hAnsi="Cambria Math"/>
+            </w:rPr>
+            <w:br/>
+          </m:r>
+        </m:oMath>
+        <m:oMath>
+          <m:r>
+            <w:rPr>
+              <w:rFonts w:ascii="Cambria Math" w:eastAsiaTheme="minorEastAsia" w:hAnsi="Cambria Math"/>
+            </w:rPr>
+            <m:t>m=3 mod 5</m:t>
+          </m:r>
+          <m:r>
+            <w:rPr>
+              <w:rFonts w:ascii="Cambria Math" w:eastAsiaTheme="minorEastAsia" w:hAnsi="Cambria Math"/>
+            </w:rPr>
+            <w:br/>
+          </m:r>
+        </m:oMath>
+        <m:oMath>
+          <m:r>
+            <w:rPr>
+              <w:rFonts w:ascii="Cambria Math" w:eastAsiaTheme="minorEastAsia" w:hAnsi="Cambria Math"/>
+            </w:rPr>
+            <m:t>…?</m:t>
+          </m:r>
+          <w:bookmarkStart w:id="0" w:name="_GoBack"/>
+          <w:bookmarkEnd w:id="0"/>
+          <m:r>
+            <w:rPr>
+              <w:rFonts w:ascii="Cambria Math" w:hAnsi="Cambria Math"/>
+            </w:rPr>
+            <w:br/>
+          </m:r>
+        </m:oMath>
+        <m:oMath>
+          <m:r>
+            <w:rPr>
+              <w:rFonts w:ascii="Cambria Math" w:hAnsi="Cambria Math"/>
+            </w:rPr>
+            <w:br/>
+          </m:r>
+        </m:oMath>
+        <m:oMath>
+          <m:r>
+            <w:rPr>
+              <w:rFonts w:ascii="Cambria Math" w:hAnsi="Cambria Math"/>
+            </w:rPr>
+            <w:br/>
+          </m:r>
+        </m:oMath>
+        <m:oMath>
+          <m:r>
+            <w:rPr>
+              <w:rFonts w:ascii="Cambria Math" w:hAnsi="Cambria Math"/>
+            </w:rPr>
+            <m:t xml:space="preserve"> </m:t>
+          </m:r>
+        </m:oMath>
+      </m:oMathPara>
     </w:p>
     <w:p>
       <w:pPr>
@@ -70,8 +343,6 @@
           <w:numId w:val="1"/>
         </w:numPr>
       </w:pPr>
-      <w:bookmarkStart w:id="0" w:name="_GoBack"/>
-      <w:bookmarkEnd w:id="0"/>
     </w:p>
     <w:p>
       <w:pPr>
@@ -155,6 +426,9 @@
             <m:t>n</m:t>
           </m:r>
           <m:r>
+            <m:rPr>
+              <m:sty m:val="p"/>
+            </m:rPr>
             <w:rPr>
               <w:rFonts w:ascii="Cambria Math" w:eastAsiaTheme="minorEastAsia" w:hAnsi="Cambria Math"/>
             </w:rPr>
@@ -244,13 +518,7 @@
             <w:rPr>
               <w:rFonts w:ascii="Cambria Math" w:eastAsiaTheme="minorEastAsia" w:hAnsi="Cambria Math"/>
             </w:rPr>
-            <m:t>f</m:t>
-          </m:r>
-          <m:r>
-            <w:rPr>
-              <w:rFonts w:ascii="Cambria Math" w:eastAsiaTheme="minorEastAsia" w:hAnsi="Cambria Math"/>
-            </w:rPr>
-            <m:t>∈</m:t>
+            <m:t>f∈</m:t>
           </m:r>
           <m:r>
             <m:rPr>
@@ -280,6 +548,9 @@
             </m:e>
           </m:d>
           <m:r>
+            <m:rPr>
+              <m:sty m:val="p"/>
+            </m:rPr>
             <w:rPr>
               <w:rFonts w:ascii="Cambria Math" w:eastAsiaTheme="minorEastAsia" w:hAnsi="Cambria Math"/>
             </w:rPr>
@@ -324,19 +595,7 @@
             <w:rPr>
               <w:rFonts w:ascii="Cambria Math" w:eastAsiaTheme="minorEastAsia" w:hAnsi="Cambria Math"/>
             </w:rPr>
-            <m:t>→</m:t>
-          </m:r>
-          <m:r>
-            <w:rPr>
-              <w:rFonts w:ascii="Cambria Math" w:eastAsiaTheme="minorEastAsia" w:hAnsi="Cambria Math"/>
-            </w:rPr>
-            <m:t>g</m:t>
-          </m:r>
-          <m:r>
-            <w:rPr>
-              <w:rFonts w:ascii="Cambria Math" w:eastAsiaTheme="minorEastAsia" w:hAnsi="Cambria Math"/>
-            </w:rPr>
-            <m:t>∈</m:t>
+            <m:t>→g∈</m:t>
           </m:r>
           <m:r>
             <m:rPr>
@@ -366,24 +625,21 @@
             </m:e>
           </m:d>
           <m:r>
-            <w:rPr>
-              <w:rFonts w:ascii="Cambria Math" w:eastAsiaTheme="minorEastAsia" w:hAnsi="Cambria Math"/>
-            </w:rPr>
-            <w:br/>
-          </m:r>
-        </m:oMath>
-        <m:oMath>
-          <m:r>
-            <w:rPr>
-              <w:rFonts w:ascii="Cambria Math" w:eastAsiaTheme="minorEastAsia" w:hAnsi="Cambria Math"/>
-            </w:rPr>
-            <m:t>if f</m:t>
-          </m:r>
-          <m:r>
-            <w:rPr>
-              <w:rFonts w:ascii="Cambria Math" w:eastAsiaTheme="minorEastAsia" w:hAnsi="Cambria Math"/>
-            </w:rPr>
-            <m:t>∈</m:t>
+            <m:rPr>
+              <m:sty m:val="p"/>
+            </m:rPr>
+            <w:rPr>
+              <w:rFonts w:ascii="Cambria Math" w:eastAsiaTheme="minorEastAsia" w:hAnsi="Cambria Math"/>
+            </w:rPr>
+            <w:br/>
+          </m:r>
+        </m:oMath>
+        <m:oMath>
+          <m:r>
+            <w:rPr>
+              <w:rFonts w:ascii="Cambria Math" w:eastAsiaTheme="minorEastAsia" w:hAnsi="Cambria Math"/>
+            </w:rPr>
+            <m:t>if f∈</m:t>
           </m:r>
           <m:r>
             <m:rPr>
@@ -416,13 +672,7 @@
             <w:rPr>
               <w:rFonts w:ascii="Cambria Math" w:eastAsiaTheme="minorEastAsia" w:hAnsi="Cambria Math"/>
             </w:rPr>
-            <m:t>, and g</m:t>
-          </m:r>
-          <m:r>
-            <w:rPr>
-              <w:rFonts w:ascii="Cambria Math" w:eastAsiaTheme="minorEastAsia" w:hAnsi="Cambria Math"/>
-            </w:rPr>
-            <m:t>∈</m:t>
+            <m:t>, and g∈</m:t>
           </m:r>
           <m:r>
             <m:rPr>
@@ -458,24 +708,21 @@
             <m:t>, then</m:t>
           </m:r>
           <m:r>
-            <w:rPr>
-              <w:rFonts w:ascii="Cambria Math" w:eastAsiaTheme="minorEastAsia" w:hAnsi="Cambria Math"/>
-            </w:rPr>
-            <w:br/>
-          </m:r>
-        </m:oMath>
-        <m:oMath>
-          <m:r>
-            <w:rPr>
-              <w:rFonts w:ascii="Cambria Math" w:eastAsiaTheme="minorEastAsia" w:hAnsi="Cambria Math"/>
-            </w:rPr>
-            <m:t>f</m:t>
-          </m:r>
-          <m:r>
-            <w:rPr>
-              <w:rFonts w:ascii="Cambria Math" w:eastAsiaTheme="minorEastAsia" w:hAnsi="Cambria Math"/>
-            </w:rPr>
-            <m:t>∈</m:t>
+            <m:rPr>
+              <m:sty m:val="p"/>
+            </m:rPr>
+            <w:rPr>
+              <w:rFonts w:ascii="Cambria Math" w:eastAsiaTheme="minorEastAsia" w:hAnsi="Cambria Math"/>
+            </w:rPr>
+            <w:br/>
+          </m:r>
+        </m:oMath>
+        <m:oMath>
+          <m:r>
+            <w:rPr>
+              <w:rFonts w:ascii="Cambria Math" w:eastAsiaTheme="minorEastAsia" w:hAnsi="Cambria Math"/>
+            </w:rPr>
+            <m:t>f∈</m:t>
           </m:r>
           <m:r>
             <m:rPr>
